--- a/DoAnCs/Content/Mau.docx
+++ b/DoAnCs/Content/Mau.docx
@@ -5,64 +5,34 @@
     <w:p>
       <w:pPr>
         <w:pStyle w:val="NoSpacing"/>
-        <w:rPr>
-          <w:rFonts w:ascii="Segoe UI" w:hAnsi="Segoe UI" w:cs="Segoe UI"/>
-          <w:b/>
-          <w:bCs/>
-          <w:sz w:val="27"/>
-          <w:szCs w:val="27"/>
-        </w:rPr>
-      </w:pPr>
-      <w:r>
-        <w:rPr>
-          <w:rFonts w:ascii="Segoe UI" w:hAnsi="Segoe UI" w:cs="Segoe UI"/>
-          <w:b/>
-          <w:bCs/>
-          <w:sz w:val="27"/>
-          <w:szCs w:val="27"/>
-        </w:rPr>
-        <w:tab/>
-      </w:r>
-      <w:r>
-        <w:rPr>
-          <w:rFonts w:ascii="Segoe UI" w:hAnsi="Segoe UI" w:cs="Segoe UI"/>
-          <w:b/>
-          <w:bCs/>
-          <w:sz w:val="27"/>
-          <w:szCs w:val="27"/>
-        </w:rPr>
-        <w:tab/>
-      </w:r>
-      <w:r>
-        <w:rPr>
-          <w:rFonts w:ascii="Segoe UI" w:hAnsi="Segoe UI" w:cs="Segoe UI"/>
-          <w:b/>
-          <w:bCs/>
-          <w:sz w:val="27"/>
-          <w:szCs w:val="27"/>
-        </w:rPr>
-        <w:tab/>
-      </w:r>
-      <w:r>
-        <w:rPr>
-          <w:rFonts w:ascii="Segoe UI" w:hAnsi="Segoe UI" w:cs="Segoe UI"/>
-          <w:b/>
-          <w:bCs/>
-          <w:sz w:val="27"/>
-          <w:szCs w:val="27"/>
-        </w:rPr>
-        <w:tab/>
-      </w:r>
-      <w:r>
-        <w:rPr>
-          <w:rFonts w:ascii="Segoe UI" w:hAnsi="Segoe UI" w:cs="Segoe UI"/>
-          <w:b/>
-          <w:bCs/>
-          <w:sz w:val="27"/>
-          <w:szCs w:val="27"/>
-        </w:rPr>
-        <w:tab/>
+        <w:jc w:val="center"/>
+        <w:rPr>
+          <w:rFonts w:ascii="Segoe UI" w:hAnsi="Segoe UI" w:cs="Segoe UI"/>
+          <w:b/>
+          <w:bCs/>
+          <w:sz w:val="27"/>
+          <w:szCs w:val="27"/>
+        </w:rPr>
+      </w:pPr>
+      <w:r>
+        <w:rPr>
+          <w:rFonts w:ascii="Segoe UI" w:hAnsi="Segoe UI" w:cs="Segoe UI"/>
+          <w:b/>
+          <w:bCs/>
+          <w:sz w:val="27"/>
+          <w:szCs w:val="27"/>
+        </w:rPr>
         <w:t>Đề Kinh Tế Chính Trị</w:t>
+      </w:r>
+      <w:r>
+        <w:rPr>
+          <w:rFonts w:ascii="Segoe UI" w:hAnsi="Segoe UI" w:cs="Segoe UI"/>
+          <w:b/>
+          <w:bCs/>
+          <w:sz w:val="27"/>
+          <w:szCs w:val="27"/>
+        </w:rPr>
+        <w:t xml:space="preserve"> Chương 1</w:t>
       </w:r>
     </w:p>
     <w:p>
